--- a/M2_topic.docx
+++ b/M2_topic.docx
@@ -8,6 +8,46 @@
           <w:tab w:val="left" w:pos="1245"/>
         </w:tabs>
       </w:pPr>
+      <w:r>
+        <w:rPr>
+          <w:rFonts w:ascii="Microsoft JhengHei UI" w:eastAsia="Microsoft JhengHei UI" w:hAnsi="Microsoft JhengHei UI" w:hint="eastAsia"/>
+          <w:color w:val="201F1E"/>
+          <w:sz w:val="23"/>
+          <w:szCs w:val="23"/>
+          <w:shd w:val="clear" w:color="auto" w:fill="FFFFFF"/>
+        </w:rPr>
+        <w:t>-Stream Ciphers, WEP</w:t>
+      </w:r>
+      <w:r>
+        <w:rPr>
+          <w:rFonts w:ascii="Microsoft JhengHei UI" w:eastAsia="Microsoft JhengHei UI" w:hAnsi="Microsoft JhengHei UI"/>
+          <w:color w:val="201F1E"/>
+          <w:sz w:val="23"/>
+          <w:szCs w:val="23"/>
+          <w:shd w:val="clear" w:color="auto" w:fill="FFFFFF"/>
+        </w:rPr>
+        <w:t xml:space="preserve"> (weakness)</w:t>
+      </w:r>
+      <w:r>
+        <w:rPr>
+          <w:rFonts w:ascii="Microsoft JhengHei UI" w:eastAsia="Microsoft JhengHei UI" w:hAnsi="Microsoft JhengHei UI" w:hint="eastAsia"/>
+          <w:color w:val="201F1E"/>
+          <w:sz w:val="23"/>
+          <w:szCs w:val="23"/>
+          <w:shd w:val="clear" w:color="auto" w:fill="FFFFFF"/>
+        </w:rPr>
+        <w:t>, WPA2</w:t>
+      </w:r>
+      <w:r>
+        <w:rPr>
+          <w:rFonts w:ascii="Microsoft JhengHei UI" w:eastAsia="Microsoft JhengHei UI" w:hAnsi="Microsoft JhengHei UI"/>
+          <w:color w:val="201F1E"/>
+          <w:sz w:val="23"/>
+          <w:szCs w:val="23"/>
+          <w:shd w:val="clear" w:color="auto" w:fill="FFFFFF"/>
+        </w:rPr>
+        <w:t>(why better)</w:t>
+      </w:r>
       <w:bookmarkStart w:id="0" w:name="_GoBack"/>
       <w:bookmarkEnd w:id="0"/>
       <w:r>
@@ -16,16 +56,6 @@
           <w:color w:val="201F1E"/>
           <w:sz w:val="23"/>
           <w:szCs w:val="23"/>
-          <w:shd w:val="clear" w:color="auto" w:fill="FFFFFF"/>
-        </w:rPr>
-        <w:t>-Stream Ciphers, WEP, WPA2</w:t>
-      </w:r>
-      <w:r>
-        <w:rPr>
-          <w:rFonts w:ascii="Microsoft JhengHei UI" w:eastAsia="Microsoft JhengHei UI" w:hAnsi="Microsoft JhengHei UI" w:hint="eastAsia"/>
-          <w:color w:val="201F1E"/>
-          <w:sz w:val="23"/>
-          <w:szCs w:val="23"/>
         </w:rPr>
         <w:br/>
       </w:r>
@@ -75,7 +105,49 @@
           <w:szCs w:val="23"/>
           <w:shd w:val="clear" w:color="auto" w:fill="FFFFFF"/>
         </w:rPr>
-        <w:t>-Asymmetric Cryptography, RSA (Key Generation, Encryption/Decryption)</w:t>
+        <w:t>-</w:t>
+      </w:r>
+      <w:r>
+        <w:rPr>
+          <w:rFonts w:ascii="Microsoft JhengHei UI" w:eastAsia="Microsoft JhengHei UI" w:hAnsi="Microsoft JhengHei UI" w:hint="eastAsia"/>
+          <w:color w:val="201F1E"/>
+          <w:sz w:val="23"/>
+          <w:szCs w:val="23"/>
+          <w:highlight w:val="yellow"/>
+          <w:shd w:val="clear" w:color="auto" w:fill="FFFFFF"/>
+        </w:rPr>
+        <w:t>Asymmetric Cryptography</w:t>
+      </w:r>
+      <w:r>
+        <w:rPr>
+          <w:rFonts w:ascii="Microsoft JhengHei UI" w:eastAsia="Microsoft JhengHei UI" w:hAnsi="Microsoft JhengHei UI" w:hint="eastAsia"/>
+          <w:color w:val="201F1E"/>
+          <w:sz w:val="23"/>
+          <w:szCs w:val="23"/>
+          <w:shd w:val="clear" w:color="auto" w:fill="FFFFFF"/>
+        </w:rPr>
+        <w:t xml:space="preserve">, </w:t>
+      </w:r>
+      <w:r>
+        <w:rPr>
+          <w:rFonts w:ascii="Microsoft JhengHei UI" w:eastAsia="Microsoft JhengHei UI" w:hAnsi="Microsoft JhengHei UI" w:hint="eastAsia"/>
+          <w:color w:val="201F1E"/>
+          <w:sz w:val="23"/>
+          <w:szCs w:val="23"/>
+          <w:highlight w:val="yellow"/>
+          <w:shd w:val="clear" w:color="auto" w:fill="FFFFFF"/>
+        </w:rPr>
+        <w:t>RSA</w:t>
+      </w:r>
+      <w:r>
+        <w:rPr>
+          <w:rFonts w:ascii="Microsoft JhengHei UI" w:eastAsia="Microsoft JhengHei UI" w:hAnsi="Microsoft JhengHei UI" w:hint="eastAsia"/>
+          <w:color w:val="201F1E"/>
+          <w:sz w:val="23"/>
+          <w:szCs w:val="23"/>
+          <w:shd w:val="clear" w:color="auto" w:fill="FFFFFF"/>
+        </w:rPr>
+        <w:t xml:space="preserve"> (Key Generation, Encryption/Decryption)</w:t>
       </w:r>
       <w:r>
         <w:rPr>
@@ -151,7 +223,27 @@
           <w:szCs w:val="23"/>
           <w:shd w:val="clear" w:color="auto" w:fill="FFFFFF"/>
         </w:rPr>
-        <w:t>-Hashing (applications in secure communication, Birthday Paradox), Cryptocurrency (high-level understanding)</w:t>
+        <w:t xml:space="preserve">-Hashing </w:t>
+      </w:r>
+      <w:r>
+        <w:rPr>
+          <w:rFonts w:ascii="Microsoft JhengHei UI" w:eastAsia="Microsoft JhengHei UI" w:hAnsi="Microsoft JhengHei UI"/>
+          <w:color w:val="201F1E"/>
+          <w:sz w:val="23"/>
+          <w:szCs w:val="23"/>
+          <w:shd w:val="clear" w:color="auto" w:fill="FFFFFF"/>
+        </w:rPr>
+        <w:t>(why use?)</w:t>
+      </w:r>
+      <w:r>
+        <w:rPr>
+          <w:rFonts w:ascii="Microsoft JhengHei UI" w:eastAsia="Microsoft JhengHei UI" w:hAnsi="Microsoft JhengHei UI" w:hint="eastAsia"/>
+          <w:color w:val="201F1E"/>
+          <w:sz w:val="23"/>
+          <w:szCs w:val="23"/>
+          <w:shd w:val="clear" w:color="auto" w:fill="FFFFFF"/>
+        </w:rPr>
+        <w:t>(applications in secure communication, Birthday Paradox), Cryptocurrency (high-level understanding)</w:t>
       </w:r>
       <w:r>
         <w:rPr>
@@ -303,6 +395,7 @@
     <w:lsdException w:name="HTML Sample" w:semiHidden="1" w:unhideWhenUsed="1"/>
     <w:lsdException w:name="HTML Typewriter" w:semiHidden="1" w:unhideWhenUsed="1"/>
     <w:lsdException w:name="HTML Variable" w:semiHidden="1" w:unhideWhenUsed="1"/>
+    <w:lsdException w:name="Normal Table" w:semiHidden="1" w:unhideWhenUsed="1"/>
     <w:lsdException w:name="annotation subject" w:semiHidden="1" w:unhideWhenUsed="1"/>
     <w:lsdException w:name="No List" w:semiHidden="1" w:unhideWhenUsed="1"/>
     <w:lsdException w:name="Outline List 1" w:semiHidden="1" w:unhideWhenUsed="1"/>
@@ -348,9 +441,11 @@
     <w:lsdException w:name="Table Subtle 1" w:semiHidden="1" w:unhideWhenUsed="1"/>
     <w:lsdException w:name="Table Subtle 2" w:semiHidden="1" w:unhideWhenUsed="1"/>
     <w:lsdException w:name="Table Web 1" w:semiHidden="1" w:unhideWhenUsed="1"/>
+    <w:lsdException w:name="Table Web 2" w:semiHidden="1" w:unhideWhenUsed="1"/>
     <w:lsdException w:name="Table Web 3" w:semiHidden="1" w:unhideWhenUsed="1"/>
     <w:lsdException w:name="Balloon Text" w:semiHidden="1" w:unhideWhenUsed="1"/>
     <w:lsdException w:name="Table Grid" w:uiPriority="39"/>
+    <w:lsdException w:name="Table Theme" w:semiHidden="1" w:unhideWhenUsed="1"/>
     <w:lsdException w:name="Placeholder Text" w:semiHidden="1"/>
     <w:lsdException w:name="No Spacing" w:uiPriority="1" w:qFormat="1"/>
     <w:lsdException w:name="Light Shading" w:uiPriority="60"/>
